--- a/ENEL102_assign2_answered.docx
+++ b/ENEL102_assign2_answered.docx
@@ -219,7 +219,7 @@
           <v:shape id="_x0000_i1025" type="#_x0000_t75" style="width:40pt;height:20pt" o:ole="">
             <v:imagedata r:id="rId6" o:title=""/>
           </v:shape>
-          <o:OLEObject Type="Embed" ProgID="Equation.DSMT4" ShapeID="_x0000_i1025" DrawAspect="Content" ObjectID="_1566922852" r:id="rId7"/>
+          <o:OLEObject Type="Embed" ProgID="Equation.DSMT4" ShapeID="_x0000_i1025" DrawAspect="Content" ObjectID="_1568482986" r:id="rId7"/>
         </w:object>
       </w:r>
       <w:r>
@@ -247,7 +247,7 @@
           <v:shape id="_x0000_i1026" type="#_x0000_t75" style="width:139.5pt;height:34pt" o:ole="">
             <v:imagedata r:id="rId8" o:title=""/>
           </v:shape>
-          <o:OLEObject Type="Embed" ProgID="Equation.DSMT4" ShapeID="_x0000_i1026" DrawAspect="Content" ObjectID="_1566922853" r:id="rId9"/>
+          <o:OLEObject Type="Embed" ProgID="Equation.DSMT4" ShapeID="_x0000_i1026" DrawAspect="Content" ObjectID="_1568482987" r:id="rId9"/>
         </w:object>
       </w:r>
     </w:p>
@@ -269,7 +269,7 @@
           <v:shape id="_x0000_i1027" type="#_x0000_t75" style="width:55pt;height:20pt" o:ole="">
             <v:imagedata r:id="rId10" o:title=""/>
           </v:shape>
-          <o:OLEObject Type="Embed" ProgID="Equation.DSMT4" ShapeID="_x0000_i1027" DrawAspect="Content" ObjectID="_1566922854" r:id="rId11"/>
+          <o:OLEObject Type="Embed" ProgID="Equation.DSMT4" ShapeID="_x0000_i1027" DrawAspect="Content" ObjectID="_1568482988" r:id="rId11"/>
         </w:object>
       </w:r>
       <w:r>
@@ -449,7 +449,7 @@
           <v:shape id="_x0000_i1028" type="#_x0000_t75" style="width:37pt;height:38pt" o:ole="">
             <v:imagedata r:id="rId12" o:title=""/>
           </v:shape>
-          <o:OLEObject Type="Embed" ProgID="Equation.DSMT4" ShapeID="_x0000_i1028" DrawAspect="Content" ObjectID="_1566922855" r:id="rId13"/>
+          <o:OLEObject Type="Embed" ProgID="Equation.DSMT4" ShapeID="_x0000_i1028" DrawAspect="Content" ObjectID="_1568482989" r:id="rId13"/>
         </w:object>
       </w:r>
     </w:p>
@@ -965,7 +965,7 @@
           <v:shape id="_x0000_i1029" type="#_x0000_t75" style="width:101pt;height:46pt" o:ole="">
             <v:imagedata r:id="rId16" o:title=""/>
           </v:shape>
-          <o:OLEObject Type="Embed" ProgID="Equation.DSMT4" ShapeID="_x0000_i1029" DrawAspect="Content" ObjectID="_1566922856" r:id="rId17"/>
+          <o:OLEObject Type="Embed" ProgID="Equation.DSMT4" ShapeID="_x0000_i1029" DrawAspect="Content" ObjectID="_1568482990" r:id="rId17"/>
         </w:object>
       </w:r>
     </w:p>
@@ -989,7 +989,7 @@
           <v:shape id="_x0000_i1030" type="#_x0000_t75" style="width:54.5pt;height:15pt" o:ole="">
             <v:imagedata r:id="rId18" o:title=""/>
           </v:shape>
-          <o:OLEObject Type="Embed" ProgID="Equation.DSMT4" ShapeID="_x0000_i1030" DrawAspect="Content" ObjectID="_1566922857" r:id="rId19"/>
+          <o:OLEObject Type="Embed" ProgID="Equation.DSMT4" ShapeID="_x0000_i1030" DrawAspect="Content" ObjectID="_1568482991" r:id="rId19"/>
         </w:object>
       </w:r>
     </w:p>
@@ -1016,7 +1016,7 @@
           <v:shape id="_x0000_i1031" type="#_x0000_t75" style="width:83pt;height:22pt" o:ole="">
             <v:imagedata r:id="rId20" o:title=""/>
           </v:shape>
-          <o:OLEObject Type="Embed" ProgID="Equation.DSMT4" ShapeID="_x0000_i1031" DrawAspect="Content" ObjectID="_1566922858" r:id="rId21"/>
+          <o:OLEObject Type="Embed" ProgID="Equation.DSMT4" ShapeID="_x0000_i1031" DrawAspect="Content" ObjectID="_1568482992" r:id="rId21"/>
         </w:object>
       </w:r>
     </w:p>
@@ -1035,7 +1035,7 @@
           <v:shape id="_x0000_i1032" type="#_x0000_t75" style="width:12pt;height:10.5pt" o:ole="">
             <v:imagedata r:id="rId22" o:title=""/>
           </v:shape>
-          <o:OLEObject Type="Embed" ProgID="Equation.DSMT4" ShapeID="_x0000_i1032" DrawAspect="Content" ObjectID="_1566922859" r:id="rId23"/>
+          <o:OLEObject Type="Embed" ProgID="Equation.DSMT4" ShapeID="_x0000_i1032" DrawAspect="Content" ObjectID="_1568482993" r:id="rId23"/>
         </w:object>
       </w:r>
       <w:r>
@@ -1198,7 +1198,7 @@
           <v:shape id="_x0000_i1033" type="#_x0000_t75" style="width:52pt;height:14pt" o:ole="">
             <v:imagedata r:id="rId24" o:title=""/>
           </v:shape>
-          <o:OLEObject Type="Embed" ProgID="Equation.DSMT4" ShapeID="_x0000_i1033" DrawAspect="Content" ObjectID="_1566922860" r:id="rId25"/>
+          <o:OLEObject Type="Embed" ProgID="Equation.DSMT4" ShapeID="_x0000_i1033" DrawAspect="Content" ObjectID="_1568482994" r:id="rId25"/>
         </w:object>
       </w:r>
       <w:r>
@@ -1215,7 +1215,7 @@
           <v:shape id="_x0000_i1034" type="#_x0000_t75" style="width:1in;height:14pt" o:ole="">
             <v:imagedata r:id="rId26" o:title=""/>
           </v:shape>
-          <o:OLEObject Type="Embed" ProgID="Equation.DSMT4" ShapeID="_x0000_i1034" DrawAspect="Content" ObjectID="_1566922861" r:id="rId27"/>
+          <o:OLEObject Type="Embed" ProgID="Equation.DSMT4" ShapeID="_x0000_i1034" DrawAspect="Content" ObjectID="_1568482995" r:id="rId27"/>
         </w:object>
       </w:r>
       <w:r>
@@ -1234,6 +1234,9 @@
     <w:p>
       <w:pPr>
         <w:spacing w:line="240" w:lineRule="auto"/>
+        <w:rPr>
+          <w:b/>
+        </w:rPr>
       </w:pPr>
       <w:r>
         <w:rPr>
@@ -1246,6 +1249,27 @@
           <w:b/>
         </w:rPr>
         <w:t>)</w:t>
+      </w:r>
+    </w:p>
+    <w:p>
+      <w:pPr>
+        <w:autoSpaceDE w:val="0"/>
+        <w:autoSpaceDN w:val="0"/>
+        <w:adjustRightInd w:val="0"/>
+        <w:spacing w:after="0" w:line="240" w:lineRule="auto"/>
+        <w:rPr>
+          <w:rFonts w:ascii="Courier New" w:hAnsi="Courier New" w:cs="Courier New"/>
+          <w:color w:val="000000"/>
+          <w:szCs w:val="30"/>
+        </w:rPr>
+      </w:pPr>
+      <w:r>
+        <w:rPr>
+          <w:rFonts w:ascii="Courier New" w:hAnsi="Courier New" w:cs="Courier New"/>
+          <w:color w:val="00B050"/>
+          <w:szCs w:val="30"/>
+        </w:rPr>
+        <w:t>% H defined as in Q3</w:t>
       </w:r>
     </w:p>
     <w:p>
@@ -1814,7 +1838,7 @@
           <v:shape id="_x0000_i1035" type="#_x0000_t75" style="width:1in;height:14pt" o:ole="">
             <v:imagedata r:id="rId26" o:title=""/>
           </v:shape>
-          <o:OLEObject Type="Embed" ProgID="Equation.DSMT4" ShapeID="_x0000_i1035" DrawAspect="Content" ObjectID="_1566922862" r:id="rId29"/>
+          <o:OLEObject Type="Embed" ProgID="Equation.DSMT4" ShapeID="_x0000_i1035" DrawAspect="Content" ObjectID="_1568482996" r:id="rId29"/>
         </w:object>
       </w:r>
       <w:r>
@@ -2368,7 +2392,7 @@
           <v:shape id="_x0000_i1036" type="#_x0000_t75" style="width:1in;height:14pt" o:ole="">
             <v:imagedata r:id="rId26" o:title=""/>
           </v:shape>
-          <o:OLEObject Type="Embed" ProgID="Equation.DSMT4" ShapeID="_x0000_i1036" DrawAspect="Content" ObjectID="_1566922863" r:id="rId31"/>
+          <o:OLEObject Type="Embed" ProgID="Equation.DSMT4" ShapeID="_x0000_i1036" DrawAspect="Content" ObjectID="_1568482997" r:id="rId31"/>
         </w:object>
       </w:r>
       <w:r>
@@ -3201,6 +3225,9 @@
       <w:r>
         <w:t xml:space="preserve"> </w:t>
       </w:r>
+      <w:r>
+        <w:t>Moreover, if the global variable changes, then it’s possible for two adjacent, identical lines of code to perform different actions.</w:t>
+      </w:r>
     </w:p>
     <w:p>
       <w:pPr>
@@ -3251,10 +3278,10 @@
           <w:position w:val="-24"/>
         </w:rPr>
         <w:object w:dxaOrig="2540" w:dyaOrig="660">
-          <v:shape id="_x0000_i1037" type="#_x0000_t75" style="width:126.5pt;height:33pt" o:ole="">
+          <v:shape id="_x0000_i1037" type="#_x0000_t75" style="width:126pt;height:33.5pt" o:ole="">
             <v:imagedata r:id="rId33" o:title=""/>
           </v:shape>
-          <o:OLEObject Type="Embed" ProgID="Equation.DSMT4" ShapeID="_x0000_i1037" DrawAspect="Content" ObjectID="_1566922864" r:id="rId34"/>
+          <o:OLEObject Type="Embed" ProgID="Equation.DSMT4" ShapeID="_x0000_i1037" DrawAspect="Content" ObjectID="_1568482998" r:id="rId34"/>
         </w:object>
       </w:r>
     </w:p>
@@ -3276,7 +3303,7 @@
           <v:shape id="_x0000_i1038" type="#_x0000_t75" style="width:12pt;height:10.5pt" o:ole="">
             <v:imagedata r:id="rId35" o:title=""/>
           </v:shape>
-          <o:OLEObject Type="Embed" ProgID="Equation.DSMT4" ShapeID="_x0000_i1038" DrawAspect="Content" ObjectID="_1566922865" r:id="rId36"/>
+          <o:OLEObject Type="Embed" ProgID="Equation.DSMT4" ShapeID="_x0000_i1038" DrawAspect="Content" ObjectID="_1568482999" r:id="rId36"/>
         </w:object>
       </w:r>
       <w:r>
@@ -3293,7 +3320,7 @@
           <v:shape id="_x0000_i1039" type="#_x0000_t75" style="width:37pt;height:20pt" o:ole="">
             <v:imagedata r:id="rId37" o:title=""/>
           </v:shape>
-          <o:OLEObject Type="Embed" ProgID="Equation.DSMT4" ShapeID="_x0000_i1039" DrawAspect="Content" ObjectID="_1566922866" r:id="rId38"/>
+          <o:OLEObject Type="Embed" ProgID="Equation.DSMT4" ShapeID="_x0000_i1039" DrawAspect="Content" ObjectID="_1568483000" r:id="rId38"/>
         </w:object>
       </w:r>
       <w:r>
@@ -3324,10 +3351,10 @@
           <w:position w:val="-6"/>
         </w:rPr>
         <w:object w:dxaOrig="560" w:dyaOrig="279">
-          <v:shape id="_x0000_i1040" type="#_x0000_t75" style="width:28pt;height:14pt" o:ole="">
+          <v:shape id="_x0000_i1040" type="#_x0000_t75" style="width:28.5pt;height:14pt" o:ole="">
             <v:imagedata r:id="rId39" o:title=""/>
           </v:shape>
-          <o:OLEObject Type="Embed" ProgID="Equation.DSMT4" ShapeID="_x0000_i1040" DrawAspect="Content" ObjectID="_1566922867" r:id="rId40"/>
+          <o:OLEObject Type="Embed" ProgID="Equation.DSMT4" ShapeID="_x0000_i1040" DrawAspect="Content" ObjectID="_1568483001" r:id="rId40"/>
         </w:object>
       </w:r>
       <w:r>
@@ -3428,28 +3455,60 @@
           <w:color w:val="000000"/>
           <w:szCs w:val="30"/>
         </w:rPr>
-        <w:t xml:space="preserve">    x1 = P(w, R, L, C);</w:t>
-      </w:r>
-    </w:p>
-    <w:p>
-      <w:pPr>
-        <w:autoSpaceDE w:val="0"/>
-        <w:autoSpaceDN w:val="0"/>
-        <w:adjustRightInd w:val="0"/>
-        <w:spacing w:after="0" w:line="240" w:lineRule="auto"/>
-        <w:rPr>
-          <w:rFonts w:ascii="Courier New" w:hAnsi="Courier New" w:cs="Courier New"/>
-          <w:sz w:val="20"/>
-          <w:szCs w:val="24"/>
-        </w:rPr>
-      </w:pPr>
-      <w:r>
-        <w:rPr>
-          <w:rFonts w:ascii="Courier New" w:hAnsi="Courier New" w:cs="Courier New"/>
-          <w:color w:val="000000"/>
-          <w:szCs w:val="30"/>
-        </w:rPr>
-        <w:t xml:space="preserve">    x2 = P(w+.01, R, L, C);</w:t>
+        <w:t xml:space="preserve">    x1 = P</w:t>
+      </w:r>
+      <w:r>
+        <w:rPr>
+          <w:rFonts w:ascii="Courier New" w:hAnsi="Courier New" w:cs="Courier New"/>
+          <w:color w:val="000000"/>
+          <w:szCs w:val="30"/>
+        </w:rPr>
+        <w:t>5</w:t>
+      </w:r>
+      <w:r>
+        <w:rPr>
+          <w:rFonts w:ascii="Courier New" w:hAnsi="Courier New" w:cs="Courier New"/>
+          <w:color w:val="000000"/>
+          <w:szCs w:val="30"/>
+        </w:rPr>
+        <w:t>(w, R, L, C);</w:t>
+      </w:r>
+    </w:p>
+    <w:p>
+      <w:pPr>
+        <w:autoSpaceDE w:val="0"/>
+        <w:autoSpaceDN w:val="0"/>
+        <w:adjustRightInd w:val="0"/>
+        <w:spacing w:after="0" w:line="240" w:lineRule="auto"/>
+        <w:rPr>
+          <w:rFonts w:ascii="Courier New" w:hAnsi="Courier New" w:cs="Courier New"/>
+          <w:sz w:val="20"/>
+          <w:szCs w:val="24"/>
+        </w:rPr>
+      </w:pPr>
+      <w:r>
+        <w:rPr>
+          <w:rFonts w:ascii="Courier New" w:hAnsi="Courier New" w:cs="Courier New"/>
+          <w:color w:val="000000"/>
+          <w:szCs w:val="30"/>
+        </w:rPr>
+        <w:t xml:space="preserve">    x2 = P</w:t>
+      </w:r>
+      <w:r>
+        <w:rPr>
+          <w:rFonts w:ascii="Courier New" w:hAnsi="Courier New" w:cs="Courier New"/>
+          <w:color w:val="000000"/>
+          <w:szCs w:val="30"/>
+        </w:rPr>
+        <w:t>5</w:t>
+      </w:r>
+      <w:r>
+        <w:rPr>
+          <w:rFonts w:ascii="Courier New" w:hAnsi="Courier New" w:cs="Courier New"/>
+          <w:color w:val="000000"/>
+          <w:szCs w:val="30"/>
+        </w:rPr>
+        <w:t>(w+.01, R, L, C);</w:t>
       </w:r>
     </w:p>
     <w:p>
@@ -3684,6 +3743,7 @@
         <w:rPr>
           <w:b/>
         </w:rPr>
+        <w:lastRenderedPageBreak/>
         <w:t>(Matlab Response</w:t>
       </w:r>
       <w:r>
@@ -3698,7 +3758,6 @@
         <w:spacing w:line="240" w:lineRule="auto"/>
       </w:pPr>
       <w:r>
-        <w:lastRenderedPageBreak/>
         <w:t>z =</w:t>
       </w:r>
     </w:p>
@@ -3752,10 +3811,10 @@
           <w:position w:val="-28"/>
         </w:rPr>
         <w:object w:dxaOrig="1600" w:dyaOrig="660">
-          <v:shape id="_x0000_i1041" type="#_x0000_t75" style="width:80pt;height:33pt" o:ole="">
+          <v:shape id="_x0000_i1041" type="#_x0000_t75" style="width:80pt;height:33.5pt" o:ole="">
             <v:imagedata r:id="rId41" o:title=""/>
           </v:shape>
-          <o:OLEObject Type="Embed" ProgID="Equation.DSMT4" ShapeID="_x0000_i1041" DrawAspect="Content" ObjectID="_1566922868" r:id="rId42"/>
+          <o:OLEObject Type="Embed" ProgID="Equation.DSMT4" ShapeID="_x0000_i1041" DrawAspect="Content" ObjectID="_1568483002" r:id="rId42"/>
         </w:object>
       </w:r>
     </w:p>
@@ -3786,10 +3845,10 @@
           <w:position w:val="-6"/>
         </w:rPr>
         <w:object w:dxaOrig="560" w:dyaOrig="279">
-          <v:shape id="_x0000_i1042" type="#_x0000_t75" style="width:28pt;height:14pt" o:ole="">
+          <v:shape id="_x0000_i1042" type="#_x0000_t75" style="width:28.5pt;height:14pt" o:ole="">
             <v:imagedata r:id="rId43" o:title=""/>
           </v:shape>
-          <o:OLEObject Type="Embed" ProgID="Equation.DSMT4" ShapeID="_x0000_i1042" DrawAspect="Content" ObjectID="_1566922869" r:id="rId44"/>
+          <o:OLEObject Type="Embed" ProgID="Equation.DSMT4" ShapeID="_x0000_i1042" DrawAspect="Content" ObjectID="_1568483003" r:id="rId44"/>
         </w:object>
       </w:r>
       <w:r>
@@ -4420,7 +4479,7 @@
         <w:rFonts w:asciiTheme="majorHAnsi" w:eastAsiaTheme="majorEastAsia" w:hAnsiTheme="majorHAnsi" w:cstheme="majorBidi"/>
         <w:noProof/>
       </w:rPr>
-      <w:t>6</w:t>
+      <w:t>9</w:t>
     </w:r>
     <w:r>
       <w:rPr>
@@ -4635,7 +4694,7 @@
     <w:lsdException w:name="Table Web 2" w:semiHidden="1" w:unhideWhenUsed="1"/>
     <w:lsdException w:name="Table Web 3" w:semiHidden="1" w:unhideWhenUsed="1"/>
     <w:lsdException w:name="Balloon Text" w:semiHidden="1" w:unhideWhenUsed="1"/>
-    <w:lsdException w:name="Table Grid" w:semiHidden="1" w:uiPriority="59" w:unhideWhenUsed="1"/>
+    <w:lsdException w:name="Table Grid" w:uiPriority="59"/>
     <w:lsdException w:name="Table Theme" w:semiHidden="1" w:unhideWhenUsed="1"/>
     <w:lsdException w:name="Placeholder Text" w:semiHidden="1"/>
     <w:lsdException w:name="No Spacing" w:uiPriority="1" w:qFormat="1"/>
@@ -4864,6 +4923,7 @@
   <w:style w:type="character" w:default="1" w:styleId="DefaultParagraphFont">
     <w:name w:val="Default Paragraph Font"/>
     <w:uiPriority w:val="1"/>
+    <w:semiHidden/>
     <w:unhideWhenUsed/>
   </w:style>
   <w:style w:type="table" w:default="1" w:styleId="TableNormal">
